--- a/update plan/2.0.docx
+++ b/update plan/2.0.docx
@@ -6,23 +6,21 @@
       <w:pPr>
         <w:pStyle w:val="1"/>
         <w:jc w:val="center"/>
-        <w:rPr>
-          <w:rFonts w:hint="eastAsia"/>
-        </w:rPr>
-      </w:pPr>
-      <w:r>
-        <w:rPr>
-          <w:rFonts w:hint="eastAsia"/>
-        </w:rPr>
-        <w:t>2.0 Update Plan</w:t>
+      </w:pPr>
+      <w:r>
+        <w:rPr>
+          <w:rFonts w:hint="eastAsia"/>
+        </w:rPr>
+        <w:t>1.2</w:t>
+      </w:r>
+      <w:r>
+        <w:rPr>
+          <w:rFonts w:hint="eastAsia"/>
+        </w:rPr>
+        <w:t xml:space="preserve"> Update Plan</w:t>
       </w:r>
     </w:p>
     <w:p>
-      <w:pPr>
-        <w:rPr>
-          <w:rFonts w:hint="eastAsia"/>
-        </w:rPr>
-      </w:pPr>
       <w:r>
         <w:rPr>
           <w:rFonts w:hint="eastAsia"/>
@@ -38,9 +36,6 @@
           <w:numId w:val="1"/>
         </w:numPr>
         <w:ind w:firstLineChars="0"/>
-        <w:rPr>
-          <w:rFonts w:hint="eastAsia"/>
-        </w:rPr>
       </w:pPr>
       <w:r>
         <w:t>List</w:t>
@@ -77,15 +72,7 @@
         <w:rPr>
           <w:rFonts w:hint="eastAsia"/>
         </w:rPr>
-        <w:t xml:space="preserve"> documents of what has been done by the user. That is the key advantage ov</w:t>
-      </w:r>
-      <w:bookmarkStart w:id="0" w:name="_GoBack"/>
-      <w:bookmarkEnd w:id="0"/>
-      <w:r>
-        <w:rPr>
-          <w:rFonts w:hint="eastAsia"/>
-        </w:rPr>
-        <w:t xml:space="preserve">er other GTD software. </w:t>
+        <w:t xml:space="preserve"> documents of what has been done by the user. That is the key advantage over other GTD software. </w:t>
       </w:r>
       <w:r>
         <w:t>I</w:t>
@@ -108,34 +95,36 @@
     </w:p>
     <w:p>
       <w:pPr>
-        <w:rPr>
-          <w:rFonts w:hint="eastAsia"/>
-        </w:rPr>
-      </w:pPr>
+        <w:pStyle w:val="a3"/>
+        <w:numPr>
+          <w:ilvl w:val="0"/>
+          <w:numId w:val="1"/>
+        </w:numPr>
+        <w:ind w:firstLineChars="0"/>
+      </w:pPr>
+      <w:r>
+        <w:rPr>
+          <w:rFonts w:hint="eastAsia"/>
+        </w:rPr>
+        <w:t>Minimize typing while using this application</w:t>
+      </w:r>
+    </w:p>
+    <w:p/>
+    <w:p>
+      <w:pPr>
+        <w:pStyle w:val="2"/>
+      </w:pPr>
+      <w:r>
+        <w:t>A</w:t>
+      </w:r>
+      <w:r>
+        <w:rPr>
+          <w:rFonts w:hint="eastAsia"/>
+        </w:rPr>
+        <w:t>ctivity model</w:t>
+      </w:r>
     </w:p>
     <w:p>
-      <w:pPr>
-        <w:pStyle w:val="2"/>
-        <w:rPr>
-          <w:rFonts w:hint="eastAsia"/>
-        </w:rPr>
-      </w:pPr>
-      <w:r>
-        <w:t>A</w:t>
-      </w:r>
-      <w:r>
-        <w:rPr>
-          <w:rFonts w:hint="eastAsia"/>
-        </w:rPr>
-        <w:t>ctivity model</w:t>
-      </w:r>
-    </w:p>
-    <w:p>
-      <w:pPr>
-        <w:rPr>
-          <w:rFonts w:hint="eastAsia"/>
-        </w:rPr>
-      </w:pPr>
       <w:r>
         <w:rPr>
           <w:rFonts w:hint="eastAsia"/>
@@ -155,6 +144,33 @@
           <w:rFonts w:hint="eastAsia"/>
         </w:rPr>
         <w:t xml:space="preserve"> reach an abstract model of activities.</w:t>
+      </w:r>
+      <w:r>
+        <w:rPr>
+          <w:rFonts w:hint="eastAsia"/>
+        </w:rPr>
+        <w:t xml:space="preserve"> I will discuss </w:t>
+      </w:r>
+      <w:r>
+        <w:t>extensibility</w:t>
+      </w:r>
+      <w:r>
+        <w:rPr>
+          <w:rFonts w:hint="eastAsia"/>
+        </w:rPr>
+        <w:t xml:space="preserve">, create </w:t>
+      </w:r>
+      <w:r>
+        <w:rPr>
+          <w:rFonts w:hint="eastAsia"/>
+        </w:rPr>
+        <w:t>method</w:t>
+      </w:r>
+      <w:r>
+        <w:rPr>
+          <w:rFonts w:hint="eastAsia"/>
+        </w:rPr>
+        <w:t>, schedule.</w:t>
       </w:r>
     </w:p>
     <w:p>
@@ -165,15 +181,27 @@
           <w:numId w:val="7"/>
         </w:numPr>
         <w:ind w:firstLineChars="0"/>
-        <w:rPr>
-          <w:rFonts w:hint="eastAsia"/>
-        </w:rPr>
       </w:pPr>
       <w:r>
         <w:rPr>
           <w:rFonts w:hint="eastAsia"/>
         </w:rPr>
         <w:t>Meeting</w:t>
+      </w:r>
+      <w:r>
+        <w:rPr>
+          <w:rFonts w:hint="eastAsia"/>
+        </w:rPr>
+        <w:t xml:space="preserve">: semantically, there are two meaning. More common meaning is an activity last some time without </w:t>
+      </w:r>
+      <w:r>
+        <w:t>interrupt</w:t>
+      </w:r>
+      <w:r>
+        <w:rPr>
+          <w:rFonts w:hint="eastAsia"/>
+        </w:rPr>
+        <w:t>ion. They are usually not extendable, may be created beforehand or afterwards, not need to finish. It has a fixed start time. The other meaning is like APEC, and I classify it into Project.</w:t>
       </w:r>
     </w:p>
     <w:p>
@@ -184,15 +212,47 @@
           <w:numId w:val="7"/>
         </w:numPr>
         <w:ind w:firstLineChars="0"/>
-        <w:rPr>
-          <w:rFonts w:hint="eastAsia"/>
-        </w:rPr>
       </w:pPr>
       <w:r>
         <w:rPr>
           <w:rFonts w:hint="eastAsia"/>
         </w:rPr>
         <w:t>Project</w:t>
+      </w:r>
+      <w:r>
+        <w:rPr>
+          <w:rFonts w:hint="eastAsia"/>
+        </w:rPr>
+        <w:t xml:space="preserve">: large, it is extensible. </w:t>
+      </w:r>
+      <w:r>
+        <w:rPr>
+          <w:rFonts w:hint="eastAsia"/>
+        </w:rPr>
+        <w:t xml:space="preserve">Create timing is usually before finishing this project. For unfinished project, </w:t>
+      </w:r>
+      <w:r>
+        <w:t>schedule</w:t>
+      </w:r>
+      <w:r>
+        <w:rPr>
+          <w:rFonts w:hint="eastAsia"/>
+        </w:rPr>
+        <w:t xml:space="preserve"> is from start to infinity, after </w:t>
+      </w:r>
+      <w:proofErr w:type="gramStart"/>
+      <w:r>
+        <w:rPr>
+          <w:rFonts w:hint="eastAsia"/>
+        </w:rPr>
+        <w:t>finishing ,</w:t>
+      </w:r>
+      <w:proofErr w:type="gramEnd"/>
+      <w:r>
+        <w:rPr>
+          <w:rFonts w:hint="eastAsia"/>
+        </w:rPr>
+        <w:t xml:space="preserve"> it is from start to end.</w:t>
       </w:r>
     </w:p>
     <w:p>
@@ -203,9 +263,6 @@
           <w:numId w:val="7"/>
         </w:numPr>
         <w:ind w:firstLineChars="0"/>
-        <w:rPr>
-          <w:rFonts w:hint="eastAsia"/>
-        </w:rPr>
       </w:pPr>
       <w:r>
         <w:t>Small</w:t>
@@ -215,6 +272,30 @@
           <w:rFonts w:hint="eastAsia"/>
         </w:rPr>
         <w:t xml:space="preserve"> task</w:t>
+      </w:r>
+      <w:r>
+        <w:rPr>
+          <w:rFonts w:hint="eastAsia"/>
+        </w:rPr>
+        <w:t>: It can be done in several minutes just like sending an email at some time. It is in</w:t>
+      </w:r>
+      <w:r>
+        <w:t>exten</w:t>
+      </w:r>
+      <w:r>
+        <w:rPr>
+          <w:rFonts w:hint="eastAsia"/>
+        </w:rPr>
+        <w:t xml:space="preserve">sible, may be created beforehand for reminding, or afterwards but it is the same as Note. Need a </w:t>
+      </w:r>
+      <w:r>
+        <w:t>schedule</w:t>
+      </w:r>
+      <w:r>
+        <w:rPr>
+          <w:rFonts w:hint="eastAsia"/>
+        </w:rPr>
+        <w:t xml:space="preserve"> for reminds, and logging.</w:t>
       </w:r>
     </w:p>
     <w:p>
@@ -229,6 +310,12 @@
       <w:r>
         <w:t>Note</w:t>
       </w:r>
+      <w:r>
+        <w:rPr>
+          <w:rFonts w:hint="eastAsia"/>
+        </w:rPr>
+        <w:t>: Not extensible, create afterwards, schedule for logging.</w:t>
+      </w:r>
     </w:p>
     <w:p>
       <w:pPr>
@@ -238,9 +325,6 @@
           <w:numId w:val="7"/>
         </w:numPr>
         <w:ind w:firstLineChars="0"/>
-        <w:rPr>
-          <w:rFonts w:hint="eastAsia"/>
-        </w:rPr>
       </w:pPr>
       <w:r>
         <w:t>W</w:t>
@@ -250,29 +334,53 @@
           <w:rFonts w:hint="eastAsia"/>
         </w:rPr>
         <w:t>aiting</w:t>
+      </w:r>
+      <w:r>
+        <w:rPr>
+          <w:rFonts w:hint="eastAsia"/>
+        </w:rPr>
+        <w:t xml:space="preserve">: We need </w:t>
+      </w:r>
+      <w:bookmarkStart w:id="0" w:name="_GoBack"/>
+      <w:bookmarkEnd w:id="0"/>
+      <w:r>
+        <w:rPr>
+          <w:rFonts w:hint="eastAsia"/>
+        </w:rPr>
+        <w:t xml:space="preserve">to wait for someone else to accomplish this one. For example, receive replied email. Usually not extensible, created beforehand, usually right </w:t>
+      </w:r>
+      <w:r>
+        <w:rPr>
+          <w:rFonts w:hint="eastAsia"/>
+        </w:rPr>
+        <w:lastRenderedPageBreak/>
+        <w:t xml:space="preserve">after doing something. No </w:t>
+      </w:r>
+      <w:r>
+        <w:t>schedule</w:t>
+      </w:r>
+      <w:r>
+        <w:rPr>
+          <w:rFonts w:hint="eastAsia"/>
+        </w:rPr>
+        <w:t>.</w:t>
       </w:r>
     </w:p>
     <w:p>
       <w:pPr>
         <w:pStyle w:val="a3"/>
         <w:ind w:left="480" w:firstLineChars="0" w:firstLine="0"/>
-        <w:rPr>
-          <w:rFonts w:hint="eastAsia"/>
-        </w:rPr>
       </w:pPr>
     </w:p>
     <w:p>
       <w:pPr>
         <w:pStyle w:val="2"/>
-        <w:rPr>
-          <w:rFonts w:hint="eastAsia"/>
-        </w:rPr>
-      </w:pPr>
-      <w:r>
-        <w:rPr>
-          <w:rFonts w:hint="eastAsia"/>
-        </w:rPr>
-        <w:t>Logging</w:t>
+      </w:pPr>
+      <w:r>
+        <w:rPr>
+          <w:rFonts w:hint="eastAsia"/>
+        </w:rPr>
+        <w:t>Tags</w:t>
       </w:r>
     </w:p>
     <w:p>
@@ -282,14 +390,28 @@
           <w:rFonts w:hint="eastAsia"/>
         </w:rPr>
       </w:pPr>
+      <w:r>
+        <w:rPr>
+          <w:rFonts w:hint="eastAsia"/>
+        </w:rPr>
+        <w:t>Search</w:t>
+      </w:r>
     </w:p>
     <w:p>
       <w:pPr>
-        <w:rPr>
-          <w:rFonts w:hint="eastAsia"/>
-        </w:rPr>
-      </w:pPr>
+        <w:pStyle w:val="2"/>
+        <w:rPr>
+          <w:rFonts w:hint="eastAsia"/>
+        </w:rPr>
+      </w:pPr>
+      <w:r>
+        <w:rPr>
+          <w:rFonts w:hint="eastAsia"/>
+        </w:rPr>
+        <w:t>Logging</w:t>
+      </w:r>
     </w:p>
+    <w:p/>
     <w:sectPr>
       <w:pgSz w:w="12240" w:h="15840"/>
       <w:pgMar w:top="1440" w:right="1800" w:bottom="1440" w:left="1800" w:header="720" w:footer="720" w:gutter="0"/>
@@ -1916,7 +2038,7 @@
 </file>
 
 <file path=customXml/itemProps1.xml><?xml version="1.0" encoding="utf-8"?>
-<ds:datastoreItem xmlns:ds="http://schemas.openxmlformats.org/officeDocument/2006/customXml" ds:itemID="{AF45E0EF-E29F-A141-90F0-B72536CCB9C3}">
+<ds:datastoreItem xmlns:ds="http://schemas.openxmlformats.org/officeDocument/2006/customXml" ds:itemID="{BD6CB5E1-CE75-7540-BA2A-91F1501D93CB}">
   <ds:schemaRefs>
     <ds:schemaRef ds:uri="http://schemas.openxmlformats.org/officeDocument/2006/bibliography"/>
   </ds:schemaRefs>

--- a/update plan/2.0.docx
+++ b/update plan/2.0.docx
@@ -125,17 +125,81 @@
       </w:r>
     </w:p>
     <w:p>
-      <w:r>
-        <w:rPr>
-          <w:rFonts w:hint="eastAsia"/>
-        </w:rPr>
-        <w:t xml:space="preserve">We need firstly do a brainstorm of common scenarios in usage, </w:t>
+      <w:pPr>
+        <w:rPr>
+          <w:rFonts w:hint="eastAsia"/>
+        </w:rPr>
+      </w:pPr>
+      <w:r>
+        <w:rPr>
+          <w:rFonts w:hint="eastAsia"/>
+        </w:rPr>
+        <w:t xml:space="preserve">In order to make activities well documented, we need title, </w:t>
+      </w:r>
+      <w:r>
+        <w:t>schedule</w:t>
+      </w:r>
+      <w:r>
+        <w:rPr>
+          <w:rFonts w:hint="eastAsia"/>
+        </w:rPr>
+        <w:t xml:space="preserve">, </w:t>
       </w:r>
       <w:proofErr w:type="gramStart"/>
       <w:r>
         <w:rPr>
           <w:rFonts w:hint="eastAsia"/>
         </w:rPr>
+        <w:t>class</w:t>
+      </w:r>
+      <w:proofErr w:type="gramEnd"/>
+      <w:r>
+        <w:rPr>
+          <w:rFonts w:hint="eastAsia"/>
+        </w:rPr>
+        <w:t xml:space="preserve">. But each of them is redundant in some </w:t>
+      </w:r>
+      <w:r>
+        <w:t>scenario</w:t>
+      </w:r>
+      <w:r>
+        <w:rPr>
+          <w:rFonts w:hint="eastAsia"/>
+        </w:rPr>
+        <w:t>.</w:t>
+      </w:r>
+    </w:p>
+    <w:p>
+      <w:pPr>
+        <w:rPr>
+          <w:rFonts w:hint="eastAsia"/>
+        </w:rPr>
+      </w:pPr>
+    </w:p>
+    <w:p>
+      <w:r>
+        <w:rPr>
+          <w:rFonts w:hint="eastAsia"/>
+        </w:rPr>
+        <w:t xml:space="preserve">We need </w:t>
+      </w:r>
+      <w:r>
+        <w:rPr>
+          <w:rFonts w:hint="eastAsia"/>
+        </w:rPr>
+        <w:t>to</w:t>
+      </w:r>
+      <w:r>
+        <w:rPr>
+          <w:rFonts w:hint="eastAsia"/>
+        </w:rPr>
+        <w:t xml:space="preserve"> do a brainstorm of common scenarios in usage, </w:t>
+      </w:r>
+      <w:proofErr w:type="gramStart"/>
+      <w:r>
+        <w:rPr>
+          <w:rFonts w:hint="eastAsia"/>
+        </w:rPr>
         <w:t>then</w:t>
       </w:r>
       <w:proofErr w:type="gramEnd"/>
@@ -143,34 +207,7 @@
         <w:rPr>
           <w:rFonts w:hint="eastAsia"/>
         </w:rPr>
-        <w:t xml:space="preserve"> reach an abstract model of activities.</w:t>
-      </w:r>
-      <w:r>
-        <w:rPr>
-          <w:rFonts w:hint="eastAsia"/>
-        </w:rPr>
-        <w:t xml:space="preserve"> I will discuss </w:t>
-      </w:r>
-      <w:r>
-        <w:t>extensibility</w:t>
-      </w:r>
-      <w:r>
-        <w:rPr>
-          <w:rFonts w:hint="eastAsia"/>
-        </w:rPr>
-        <w:t xml:space="preserve">, create </w:t>
-      </w:r>
-      <w:r>
-        <w:rPr>
-          <w:rFonts w:hint="eastAsia"/>
-        </w:rPr>
-        <w:t>method</w:t>
-      </w:r>
-      <w:r>
-        <w:rPr>
-          <w:rFonts w:hint="eastAsia"/>
-        </w:rPr>
-        <w:t>, schedule.</w:t>
+        <w:t xml:space="preserve"> reach an abstract model of activities</w:t>
       </w:r>
     </w:p>
     <w:p>
@@ -186,13 +223,25 @@
         <w:rPr>
           <w:rFonts w:hint="eastAsia"/>
         </w:rPr>
-        <w:t>Meeting</w:t>
-      </w:r>
-      <w:r>
-        <w:rPr>
-          <w:rFonts w:hint="eastAsia"/>
-        </w:rPr>
-        <w:t xml:space="preserve">: semantically, there are two meaning. More common meaning is an activity last some time without </w:t>
+        <w:t>Appointment</w:t>
+      </w:r>
+      <w:r>
+        <w:rPr>
+          <w:rFonts w:hint="eastAsia"/>
+        </w:rPr>
+        <w:t xml:space="preserve">: </w:t>
+      </w:r>
+      <w:r>
+        <w:rPr>
+          <w:rFonts w:hint="eastAsia"/>
+        </w:rPr>
+        <w:t>It</w:t>
+      </w:r>
+      <w:r>
+        <w:rPr>
+          <w:rFonts w:hint="eastAsia"/>
+        </w:rPr>
+        <w:t xml:space="preserve"> is an activity last some time without </w:t>
       </w:r>
       <w:r>
         <w:t>interrupt</w:t>
@@ -201,7 +250,7 @@
         <w:rPr>
           <w:rFonts w:hint="eastAsia"/>
         </w:rPr>
-        <w:t>ion. They are usually not extendable, may be created beforehand or afterwards, not need to finish. It has a fixed start time. The other meaning is like APEC, and I classify it into Project.</w:t>
+        <w:t xml:space="preserve">ion. </w:t>
       </w:r>
     </w:p>
     <w:p>
@@ -212,6 +261,9 @@
           <w:numId w:val="7"/>
         </w:numPr>
         <w:ind w:firstLineChars="0"/>
+        <w:rPr>
+          <w:rFonts w:hint="eastAsia"/>
+        </w:rPr>
       </w:pPr>
       <w:r>
         <w:rPr>
@@ -223,36 +275,7 @@
         <w:rPr>
           <w:rFonts w:hint="eastAsia"/>
         </w:rPr>
-        <w:t xml:space="preserve">: large, it is extensible. </w:t>
-      </w:r>
-      <w:r>
-        <w:rPr>
-          <w:rFonts w:hint="eastAsia"/>
-        </w:rPr>
-        <w:t xml:space="preserve">Create timing is usually before finishing this project. For unfinished project, </w:t>
-      </w:r>
-      <w:r>
-        <w:t>schedule</w:t>
-      </w:r>
-      <w:r>
-        <w:rPr>
-          <w:rFonts w:hint="eastAsia"/>
-        </w:rPr>
-        <w:t xml:space="preserve"> is from start to infinity, after </w:t>
-      </w:r>
-      <w:proofErr w:type="gramStart"/>
-      <w:r>
-        <w:rPr>
-          <w:rFonts w:hint="eastAsia"/>
-        </w:rPr>
-        <w:t>finishing ,</w:t>
-      </w:r>
-      <w:proofErr w:type="gramEnd"/>
-      <w:r>
-        <w:rPr>
-          <w:rFonts w:hint="eastAsia"/>
-        </w:rPr>
-        <w:t xml:space="preserve"> it is from start to end.</w:t>
+        <w:t>: large project.</w:t>
       </w:r>
     </w:p>
     <w:p>
@@ -263,39 +286,27 @@
           <w:numId w:val="7"/>
         </w:numPr>
         <w:ind w:firstLineChars="0"/>
-      </w:pPr>
-      <w:r>
-        <w:t>Small</w:t>
-      </w:r>
-      <w:r>
-        <w:rPr>
-          <w:rFonts w:hint="eastAsia"/>
-        </w:rPr>
-        <w:t xml:space="preserve"> task</w:t>
-      </w:r>
-      <w:r>
-        <w:rPr>
-          <w:rFonts w:hint="eastAsia"/>
-        </w:rPr>
-        <w:t>: It can be done in several minutes just like sending an email at some time. It is in</w:t>
-      </w:r>
-      <w:r>
-        <w:t>exten</w:t>
-      </w:r>
-      <w:r>
-        <w:rPr>
-          <w:rFonts w:hint="eastAsia"/>
-        </w:rPr>
-        <w:t xml:space="preserve">sible, may be created beforehand for reminding, or afterwards but it is the same as Note. Need a </w:t>
-      </w:r>
-      <w:r>
-        <w:t>schedule</w:t>
-      </w:r>
-      <w:r>
-        <w:rPr>
-          <w:rFonts w:hint="eastAsia"/>
-        </w:rPr>
-        <w:t xml:space="preserve"> for reminds, and logging.</w:t>
+        <w:rPr>
+          <w:rFonts w:hint="eastAsia"/>
+        </w:rPr>
+      </w:pPr>
+      <w:r>
+        <w:rPr>
+          <w:rFonts w:hint="eastAsia"/>
+        </w:rPr>
+        <w:t>Scheduled work: some people may schedule a work in some days, but it is not as strict as meeting type</w:t>
+      </w:r>
+      <w:r>
+        <w:rPr>
+          <w:rFonts w:hint="eastAsia"/>
+        </w:rPr>
+        <w:t xml:space="preserve"> in schedule</w:t>
+      </w:r>
+      <w:r>
+        <w:rPr>
+          <w:rFonts w:hint="eastAsia"/>
+        </w:rPr>
+        <w:t xml:space="preserve">. </w:t>
       </w:r>
     </w:p>
     <w:p>
@@ -308,13 +319,19 @@
         <w:ind w:firstLineChars="0"/>
       </w:pPr>
       <w:r>
-        <w:t>Note</w:t>
-      </w:r>
-      <w:r>
-        <w:rPr>
-          <w:rFonts w:hint="eastAsia"/>
-        </w:rPr>
-        <w:t>: Not extensible, create afterwards, schedule for logging.</w:t>
+        <w:t>Small</w:t>
+      </w:r>
+      <w:r>
+        <w:rPr>
+          <w:rFonts w:hint="eastAsia"/>
+        </w:rPr>
+        <w:t xml:space="preserve"> task</w:t>
+      </w:r>
+      <w:r>
+        <w:rPr>
+          <w:rFonts w:hint="eastAsia"/>
+        </w:rPr>
+        <w:t>: It can be done in several minutes just like sending an email at some time</w:t>
       </w:r>
     </w:p>
     <w:p>
@@ -327,6 +344,34 @@
         <w:ind w:firstLineChars="0"/>
       </w:pPr>
       <w:r>
+        <w:t>Note</w:t>
+      </w:r>
+      <w:r>
+        <w:rPr>
+          <w:rFonts w:hint="eastAsia"/>
+        </w:rPr>
+        <w:t>: Not</w:t>
+      </w:r>
+      <w:r>
+        <w:rPr>
+          <w:rFonts w:hint="eastAsia"/>
+        </w:rPr>
+        <w:t>e</w:t>
+      </w:r>
+    </w:p>
+    <w:p>
+      <w:pPr>
+        <w:pStyle w:val="a3"/>
+        <w:numPr>
+          <w:ilvl w:val="0"/>
+          <w:numId w:val="7"/>
+        </w:numPr>
+        <w:ind w:firstLineChars="0"/>
+        <w:rPr>
+          <w:rFonts w:hint="eastAsia"/>
+        </w:rPr>
+      </w:pPr>
+      <w:r>
         <w:t>W</w:t>
       </w:r>
       <w:r>
@@ -339,7 +384,467 @@
         <w:rPr>
           <w:rFonts w:hint="eastAsia"/>
         </w:rPr>
-        <w:t xml:space="preserve">: We need </w:t>
+        <w:t xml:space="preserve">: We need to wait for </w:t>
+      </w:r>
+      <w:r>
+        <w:rPr>
+          <w:rFonts w:hint="eastAsia"/>
+        </w:rPr>
+        <w:t>the work of someone else to</w:t>
+      </w:r>
+      <w:r>
+        <w:rPr>
+          <w:rFonts w:hint="eastAsia"/>
+        </w:rPr>
+        <w:t xml:space="preserve"> accomplish this one. For example, </w:t>
+      </w:r>
+      <w:r>
+        <w:rPr>
+          <w:rFonts w:hint="eastAsia"/>
+        </w:rPr>
+        <w:t xml:space="preserve">receive replied </w:t>
+      </w:r>
+      <w:r>
+        <w:rPr>
+          <w:rFonts w:hint="eastAsia"/>
+        </w:rPr>
+        <w:t>message</w:t>
+      </w:r>
+      <w:r>
+        <w:rPr>
+          <w:rFonts w:hint="eastAsia"/>
+        </w:rPr>
+        <w:t>.</w:t>
+      </w:r>
+    </w:p>
+    <w:p>
+      <w:pPr>
+        <w:pStyle w:val="a3"/>
+        <w:numPr>
+          <w:ilvl w:val="0"/>
+          <w:numId w:val="7"/>
+        </w:numPr>
+        <w:ind w:firstLineChars="0"/>
+      </w:pPr>
+      <w:r>
+        <w:rPr>
+          <w:rFonts w:hint="eastAsia"/>
+        </w:rPr>
+        <w:t xml:space="preserve">Some day: It is usually an initial state of a project, but we did not think it </w:t>
+      </w:r>
+      <w:r>
+        <w:rPr>
+          <w:rFonts w:hint="eastAsia"/>
+        </w:rPr>
+        <w:lastRenderedPageBreak/>
+        <w:t>through.</w:t>
+      </w:r>
+    </w:p>
+    <w:p>
+      <w:pPr>
+        <w:pStyle w:val="a3"/>
+        <w:ind w:left="480" w:firstLineChars="0" w:firstLine="0"/>
+        <w:rPr>
+          <w:rFonts w:hint="eastAsia"/>
+        </w:rPr>
+      </w:pPr>
+    </w:p>
+    <w:p>
+      <w:pPr>
+        <w:pStyle w:val="a3"/>
+        <w:ind w:left="480" w:firstLineChars="0" w:firstLine="0"/>
+        <w:rPr>
+          <w:rFonts w:hint="eastAsia"/>
+        </w:rPr>
+      </w:pPr>
+      <w:r>
+        <w:rPr>
+          <w:rFonts w:hint="eastAsia"/>
+        </w:rPr>
+        <w:t>As for title, it is sometimes useful, sometimes no. The original plain version will be changed as a plain text with the first line as title.</w:t>
+      </w:r>
+    </w:p>
+    <w:p>
+      <w:pPr>
+        <w:pStyle w:val="a3"/>
+        <w:ind w:left="480" w:firstLineChars="0" w:firstLine="0"/>
+        <w:rPr>
+          <w:rFonts w:hint="eastAsia"/>
+        </w:rPr>
+      </w:pPr>
+    </w:p>
+    <w:p>
+      <w:pPr>
+        <w:pStyle w:val="a3"/>
+        <w:ind w:left="480" w:firstLineChars="0" w:firstLine="0"/>
+        <w:rPr>
+          <w:rFonts w:hint="eastAsia"/>
+        </w:rPr>
+      </w:pPr>
+      <w:r>
+        <w:rPr>
+          <w:rFonts w:hint="eastAsia"/>
+        </w:rPr>
+        <w:t xml:space="preserve">As for time, </w:t>
+      </w:r>
+      <w:r>
+        <w:rPr>
+          <w:rFonts w:hint="eastAsia"/>
+        </w:rPr>
+        <w:t xml:space="preserve">it is </w:t>
+      </w:r>
+      <w:r>
+        <w:t>usually</w:t>
+      </w:r>
+      <w:r>
+        <w:rPr>
+          <w:rFonts w:hint="eastAsia"/>
+        </w:rPr>
+        <w:t xml:space="preserve"> more </w:t>
+      </w:r>
+      <w:r>
+        <w:t>convenient</w:t>
+      </w:r>
+      <w:r>
+        <w:rPr>
+          <w:rFonts w:hint="eastAsia"/>
+        </w:rPr>
+        <w:t xml:space="preserve"> to use date instead of time. </w:t>
+      </w:r>
+      <w:r>
+        <w:rPr>
+          <w:rFonts w:hint="eastAsia"/>
+          <w:strike/>
+        </w:rPr>
+        <w:t>But considering time-zone difference</w:t>
+      </w:r>
+      <w:r>
+        <w:rPr>
+          <w:rFonts w:hint="eastAsia"/>
+          <w:strike/>
+        </w:rPr>
+        <w:t>, store time zone offset as well</w:t>
+      </w:r>
+      <w:r>
+        <w:rPr>
+          <w:rFonts w:hint="eastAsia"/>
+        </w:rPr>
+        <w:t>.</w:t>
+      </w:r>
+      <w:r>
+        <w:rPr>
+          <w:rFonts w:hint="eastAsia"/>
+        </w:rPr>
+        <w:t xml:space="preserve"> </w:t>
+      </w:r>
+      <w:r>
+        <w:rPr>
+          <w:rFonts w:hint="eastAsia"/>
+        </w:rPr>
+        <w:t xml:space="preserve">There are three functions of time. The first one is for documenting, and our primary interest would be when this thing is done, in other word, </w:t>
+      </w:r>
+      <w:proofErr w:type="spellStart"/>
+      <w:r>
+        <w:rPr>
+          <w:rFonts w:hint="eastAsia"/>
+        </w:rPr>
+        <w:t>finishTime</w:t>
+      </w:r>
+      <w:proofErr w:type="spellEnd"/>
+      <w:r>
+        <w:rPr>
+          <w:rFonts w:hint="eastAsia"/>
+        </w:rPr>
+        <w:t>. The second goal is for sort when it is still active. We are interested in today</w:t>
+      </w:r>
+      <w:r>
+        <w:t>’</w:t>
+      </w:r>
+      <w:r>
+        <w:rPr>
+          <w:rFonts w:hint="eastAsia"/>
+        </w:rPr>
+        <w:t>s appointment&gt;old scheduled work/small task&gt;today</w:t>
+      </w:r>
+      <w:r>
+        <w:t>’</w:t>
+      </w:r>
+      <w:r>
+        <w:rPr>
+          <w:rFonts w:hint="eastAsia"/>
+        </w:rPr>
+        <w:t>s scheduled work/small task. Some day/waiting does not have a</w:t>
+      </w:r>
+      <w:r>
+        <w:rPr>
+          <w:rFonts w:hint="eastAsia"/>
+        </w:rPr>
+        <w:t>n</w:t>
+      </w:r>
+      <w:r>
+        <w:rPr>
+          <w:rFonts w:hint="eastAsia"/>
+        </w:rPr>
+        <w:t xml:space="preserve"> active time.</w:t>
+      </w:r>
+      <w:r>
+        <w:rPr>
+          <w:rFonts w:hint="eastAsia"/>
+        </w:rPr>
+        <w:t xml:space="preserve"> Third one is default remind time. This time of appointment is based on </w:t>
+      </w:r>
+      <w:proofErr w:type="spellStart"/>
+      <w:r>
+        <w:rPr>
+          <w:rFonts w:hint="eastAsia"/>
+        </w:rPr>
+        <w:t>startTime</w:t>
+      </w:r>
+      <w:proofErr w:type="spellEnd"/>
+      <w:r>
+        <w:rPr>
+          <w:rFonts w:hint="eastAsia"/>
+        </w:rPr>
+        <w:t>, but it is deadline for scheduled work or project.</w:t>
+      </w:r>
+    </w:p>
+    <w:p>
+      <w:pPr>
+        <w:pStyle w:val="a3"/>
+        <w:ind w:left="480" w:firstLineChars="0" w:firstLine="0"/>
+        <w:rPr>
+          <w:rFonts w:hint="eastAsia"/>
+        </w:rPr>
+      </w:pPr>
+    </w:p>
+    <w:p>
+      <w:pPr>
+        <w:pStyle w:val="a3"/>
+        <w:ind w:left="480" w:firstLineChars="0" w:firstLine="0"/>
+        <w:rPr>
+          <w:rFonts w:hint="eastAsia"/>
+        </w:rPr>
+      </w:pPr>
+      <w:r>
+        <w:rPr>
+          <w:rFonts w:hint="eastAsia"/>
+        </w:rPr>
+        <w:t xml:space="preserve">As for class, loose connected activities should be supported using tags instead of projects. </w:t>
+      </w:r>
+      <w:r>
+        <w:rPr>
+          <w:rFonts w:hint="eastAsia"/>
+        </w:rPr>
+        <w:t>Our primitive types are</w:t>
+      </w:r>
+    </w:p>
+    <w:p>
+      <w:pPr>
+        <w:pStyle w:val="a3"/>
+        <w:numPr>
+          <w:ilvl w:val="0"/>
+          <w:numId w:val="8"/>
+        </w:numPr>
+        <w:ind w:firstLineChars="0"/>
+      </w:pPr>
+      <w:r>
+        <w:t>Appointment: they are distinct because of sort order and finish feature.</w:t>
+      </w:r>
+    </w:p>
+    <w:p>
+      <w:pPr>
+        <w:pStyle w:val="a3"/>
+        <w:numPr>
+          <w:ilvl w:val="0"/>
+          <w:numId w:val="8"/>
+        </w:numPr>
+        <w:ind w:firstLineChars="0"/>
+        <w:rPr>
+          <w:rFonts w:hint="eastAsia"/>
+        </w:rPr>
+      </w:pPr>
+      <w:r>
+        <w:t xml:space="preserve">Task: include project, scheduled work, </w:t>
+      </w:r>
+      <w:proofErr w:type="gramStart"/>
+      <w:r>
+        <w:t>small</w:t>
+      </w:r>
+      <w:proofErr w:type="gramEnd"/>
+      <w:r>
+        <w:t xml:space="preserve"> task.</w:t>
+      </w:r>
+      <w:r>
+        <w:rPr>
+          <w:rFonts w:hint="eastAsia"/>
+        </w:rPr>
+        <w:t xml:space="preserve"> It has a state: active, pending, inactive.</w:t>
+      </w:r>
+      <w:r>
+        <w:rPr>
+          <w:rFonts w:hint="eastAsia"/>
+        </w:rPr>
+        <w:t xml:space="preserve"> Tasks can be created as subtask when parent is active.</w:t>
+      </w:r>
+    </w:p>
+    <w:p>
+      <w:pPr>
+        <w:pStyle w:val="a3"/>
+        <w:ind w:left="480" w:firstLineChars="0" w:firstLine="0"/>
+        <w:rPr>
+          <w:rFonts w:hint="eastAsia"/>
+        </w:rPr>
+      </w:pPr>
+    </w:p>
+    <w:p>
+      <w:pPr>
+        <w:pStyle w:val="2"/>
+        <w:rPr>
+          <w:rFonts w:hint="eastAsia"/>
+        </w:rPr>
+      </w:pPr>
+      <w:r>
+        <w:rPr>
+          <w:rFonts w:hint="eastAsia"/>
+        </w:rPr>
+        <w:t>API</w:t>
+      </w:r>
+    </w:p>
+    <w:p>
+      <w:pPr>
+        <w:pStyle w:val="a3"/>
+        <w:numPr>
+          <w:ilvl w:val="0"/>
+          <w:numId w:val="11"/>
+        </w:numPr>
+        <w:ind w:firstLineChars="0"/>
+        <w:rPr>
+          <w:rFonts w:hint="eastAsia"/>
+        </w:rPr>
+      </w:pPr>
+      <w:r>
+        <w:rPr>
+          <w:rFonts w:hint="eastAsia"/>
+        </w:rPr>
+        <w:t>GET:</w:t>
+      </w:r>
+      <w:r>
+        <w:rPr>
+          <w:rFonts w:hint="eastAsia"/>
+        </w:rPr>
+        <w:t>/</w:t>
+      </w:r>
+      <w:proofErr w:type="spellStart"/>
+      <w:r>
+        <w:rPr>
+          <w:rFonts w:hint="eastAsia"/>
+        </w:rPr>
+        <w:t>appname</w:t>
+      </w:r>
+      <w:proofErr w:type="spellEnd"/>
+      <w:r>
+        <w:rPr>
+          <w:rFonts w:hint="eastAsia"/>
+        </w:rPr>
+        <w:t>/activity/</w:t>
+      </w:r>
+      <w:proofErr w:type="spellStart"/>
+      <w:r>
+        <w:rPr>
+          <w:rFonts w:hint="eastAsia"/>
+        </w:rPr>
+        <w:t>aid</w:t>
+      </w:r>
+      <w:proofErr w:type="gramStart"/>
+      <w:r>
+        <w:rPr>
+          <w:rFonts w:hint="eastAsia"/>
+        </w:rPr>
+        <w:t>?</w:t>
+      </w:r>
+      <w:proofErr w:type="gramEnd"/>
+      <w:r>
+        <w:rPr>
+          <w:rFonts w:hint="eastAsia"/>
+        </w:rPr>
+        <w:t>from&amp;to&amp;page</w:t>
+      </w:r>
+      <w:proofErr w:type="spellEnd"/>
+      <w:r>
+        <w:rPr>
+          <w:rFonts w:hint="eastAsia"/>
+        </w:rPr>
+        <w:t>: JSON of this activity {</w:t>
+      </w:r>
+      <w:proofErr w:type="spellStart"/>
+      <w:r>
+        <w:rPr>
+          <w:rFonts w:hint="eastAsia"/>
+        </w:rPr>
+        <w:t>aid,type</w:t>
+      </w:r>
+      <w:proofErr w:type="spellEnd"/>
+      <w:r>
+        <w:rPr>
+          <w:rFonts w:hint="eastAsia"/>
+        </w:rPr>
+        <w:t>(</w:t>
+      </w:r>
+      <w:r>
+        <w:t>“</w:t>
+      </w:r>
+      <w:proofErr w:type="spellStart"/>
+      <w:r>
+        <w:rPr>
+          <w:rFonts w:hint="eastAsia"/>
+        </w:rPr>
+        <w:t>appt</w:t>
+      </w:r>
+      <w:proofErr w:type="spellEnd"/>
+      <w:r>
+        <w:t>”</w:t>
+      </w:r>
+      <w:r>
+        <w:rPr>
+          <w:rFonts w:hint="eastAsia"/>
+        </w:rPr>
+        <w:t>/</w:t>
+      </w:r>
+      <w:r>
+        <w:t>”</w:t>
+      </w:r>
+      <w:r>
+        <w:rPr>
+          <w:rFonts w:hint="eastAsia"/>
+        </w:rPr>
+        <w:t>task</w:t>
+      </w:r>
+      <w:r>
+        <w:t>”</w:t>
+      </w:r>
+      <w:r>
+        <w:rPr>
+          <w:rFonts w:hint="eastAsia"/>
+        </w:rPr>
+        <w:t>), title,</w:t>
+      </w:r>
+      <w:r>
+        <w:rPr>
+          <w:rFonts w:hint="eastAsia"/>
+        </w:rPr>
+        <w:t>parent,</w:t>
+      </w:r>
+      <w:r>
+        <w:rPr>
+          <w:rFonts w:hint="eastAsia"/>
+        </w:rPr>
+        <w:t>description,state,finishTime,startTime,deadline</w:t>
+      </w:r>
+      <w:r>
+        <w:rPr>
+          <w:rFonts w:hint="eastAsia"/>
+        </w:rPr>
+        <w:t>:</w:t>
       </w:r>
       <w:bookmarkStart w:id="0" w:name="_GoBack"/>
       <w:bookmarkEnd w:id="0"/>
@@ -347,41 +852,77 @@
         <w:rPr>
           <w:rFonts w:hint="eastAsia"/>
         </w:rPr>
-        <w:t xml:space="preserve">to wait for someone else to accomplish this one. For example, receive replied email. Usually not extensible, created beforehand, usually right </w:t>
-      </w:r>
-      <w:r>
-        <w:rPr>
-          <w:rFonts w:hint="eastAsia"/>
-        </w:rPr>
-        <w:lastRenderedPageBreak/>
-        <w:t xml:space="preserve">after doing something. No </w:t>
-      </w:r>
-      <w:r>
-        <w:t>schedule</w:t>
-      </w:r>
-      <w:r>
-        <w:rPr>
-          <w:rFonts w:hint="eastAsia"/>
-        </w:rPr>
-        <w:t>.</w:t>
+        <w:t>,sub</w:t>
+      </w:r>
+      <w:r>
+        <w:rPr>
+          <w:rFonts w:hint="eastAsia"/>
+        </w:rPr>
+        <w:t>activity[]{</w:t>
+      </w:r>
+      <w:proofErr w:type="spellStart"/>
+      <w:r>
+        <w:rPr>
+          <w:rFonts w:hint="eastAsia"/>
+        </w:rPr>
+        <w:t>aid,type,title</w:t>
+      </w:r>
+      <w:proofErr w:type="spellEnd"/>
+      <w:r>
+        <w:rPr>
+          <w:rFonts w:hint="eastAsia"/>
+        </w:rPr>
+        <w:t>}</w:t>
+      </w:r>
+      <w:r>
+        <w:rPr>
+          <w:rFonts w:hint="eastAsia"/>
+        </w:rPr>
+        <w:t>}</w:t>
       </w:r>
     </w:p>
     <w:p>
       <w:pPr>
         <w:pStyle w:val="a3"/>
-        <w:ind w:left="480" w:firstLineChars="0" w:firstLine="0"/>
-      </w:pPr>
-    </w:p>
-    <w:p>
-      <w:pPr>
-        <w:pStyle w:val="2"/>
-      </w:pPr>
-      <w:r>
-        <w:rPr>
-          <w:rFonts w:hint="eastAsia"/>
-        </w:rPr>
-        <w:t>Tags</w:t>
-      </w:r>
+        <w:numPr>
+          <w:ilvl w:val="0"/>
+          <w:numId w:val="11"/>
+        </w:numPr>
+        <w:ind w:firstLineChars="0"/>
+        <w:rPr>
+          <w:rFonts w:hint="eastAsia"/>
+        </w:rPr>
+      </w:pPr>
+      <w:r>
+        <w:rPr>
+          <w:rFonts w:hint="eastAsia"/>
+        </w:rPr>
+        <w:t>POST:/</w:t>
+      </w:r>
+      <w:proofErr w:type="spellStart"/>
+      <w:r>
+        <w:rPr>
+          <w:rFonts w:hint="eastAsia"/>
+        </w:rPr>
+        <w:t>appname</w:t>
+      </w:r>
+      <w:proofErr w:type="spellEnd"/>
+      <w:r>
+        <w:rPr>
+          <w:rFonts w:hint="eastAsia"/>
+        </w:rPr>
+        <w:t>/activity/aid</w:t>
+      </w:r>
+    </w:p>
+    <w:p>
+      <w:pPr>
+        <w:pStyle w:val="a3"/>
+        <w:numPr>
+          <w:ilvl w:val="0"/>
+          <w:numId w:val="11"/>
+        </w:numPr>
+        <w:ind w:firstLineChars="0"/>
+      </w:pPr>
     </w:p>
     <w:p>
       <w:pPr>
@@ -737,6 +1278,119 @@
     </w:lvl>
   </w:abstractNum>
   <w:abstractNum w:abstractNumId="3">
+    <w:nsid w:val="46E46200"/>
+    <w:multiLevelType w:val="hybridMultilevel"/>
+    <w:tmpl w:val="B668624A"/>
+    <w:lvl w:ilvl="0" w:tplc="04090001">
+      <w:start w:val="1"/>
+      <w:numFmt w:val="bullet"/>
+      <w:lvlText w:val=""/>
+      <w:lvlJc w:val="left"/>
+      <w:pPr>
+        <w:ind w:left="960" w:hanging="480"/>
+      </w:pPr>
+      <w:rPr>
+        <w:rFonts w:ascii="Wingdings" w:hAnsi="Wingdings" w:hint="default"/>
+      </w:rPr>
+    </w:lvl>
+    <w:lvl w:ilvl="1" w:tplc="04090003" w:tentative="1">
+      <w:start w:val="1"/>
+      <w:numFmt w:val="bullet"/>
+      <w:lvlText w:val=""/>
+      <w:lvlJc w:val="left"/>
+      <w:pPr>
+        <w:ind w:left="1440" w:hanging="480"/>
+      </w:pPr>
+      <w:rPr>
+        <w:rFonts w:ascii="Wingdings" w:hAnsi="Wingdings" w:hint="default"/>
+      </w:rPr>
+    </w:lvl>
+    <w:lvl w:ilvl="2" w:tplc="04090005" w:tentative="1">
+      <w:start w:val="1"/>
+      <w:numFmt w:val="bullet"/>
+      <w:lvlText w:val=""/>
+      <w:lvlJc w:val="left"/>
+      <w:pPr>
+        <w:ind w:left="1920" w:hanging="480"/>
+      </w:pPr>
+      <w:rPr>
+        <w:rFonts w:ascii="Wingdings" w:hAnsi="Wingdings" w:hint="default"/>
+      </w:rPr>
+    </w:lvl>
+    <w:lvl w:ilvl="3" w:tplc="04090001" w:tentative="1">
+      <w:start w:val="1"/>
+      <w:numFmt w:val="bullet"/>
+      <w:lvlText w:val=""/>
+      <w:lvlJc w:val="left"/>
+      <w:pPr>
+        <w:ind w:left="2400" w:hanging="480"/>
+      </w:pPr>
+      <w:rPr>
+        <w:rFonts w:ascii="Wingdings" w:hAnsi="Wingdings" w:hint="default"/>
+      </w:rPr>
+    </w:lvl>
+    <w:lvl w:ilvl="4" w:tplc="04090003" w:tentative="1">
+      <w:start w:val="1"/>
+      <w:numFmt w:val="bullet"/>
+      <w:lvlText w:val=""/>
+      <w:lvlJc w:val="left"/>
+      <w:pPr>
+        <w:ind w:left="2880" w:hanging="480"/>
+      </w:pPr>
+      <w:rPr>
+        <w:rFonts w:ascii="Wingdings" w:hAnsi="Wingdings" w:hint="default"/>
+      </w:rPr>
+    </w:lvl>
+    <w:lvl w:ilvl="5" w:tplc="04090005" w:tentative="1">
+      <w:start w:val="1"/>
+      <w:numFmt w:val="bullet"/>
+      <w:lvlText w:val=""/>
+      <w:lvlJc w:val="left"/>
+      <w:pPr>
+        <w:ind w:left="3360" w:hanging="480"/>
+      </w:pPr>
+      <w:rPr>
+        <w:rFonts w:ascii="Wingdings" w:hAnsi="Wingdings" w:hint="default"/>
+      </w:rPr>
+    </w:lvl>
+    <w:lvl w:ilvl="6" w:tplc="04090001" w:tentative="1">
+      <w:start w:val="1"/>
+      <w:numFmt w:val="bullet"/>
+      <w:lvlText w:val=""/>
+      <w:lvlJc w:val="left"/>
+      <w:pPr>
+        <w:ind w:left="3840" w:hanging="480"/>
+      </w:pPr>
+      <w:rPr>
+        <w:rFonts w:ascii="Wingdings" w:hAnsi="Wingdings" w:hint="default"/>
+      </w:rPr>
+    </w:lvl>
+    <w:lvl w:ilvl="7" w:tplc="04090003" w:tentative="1">
+      <w:start w:val="1"/>
+      <w:numFmt w:val="bullet"/>
+      <w:lvlText w:val=""/>
+      <w:lvlJc w:val="left"/>
+      <w:pPr>
+        <w:ind w:left="4320" w:hanging="480"/>
+      </w:pPr>
+      <w:rPr>
+        <w:rFonts w:ascii="Wingdings" w:hAnsi="Wingdings" w:hint="default"/>
+      </w:rPr>
+    </w:lvl>
+    <w:lvl w:ilvl="8" w:tplc="04090005" w:tentative="1">
+      <w:start w:val="1"/>
+      <w:numFmt w:val="bullet"/>
+      <w:lvlText w:val=""/>
+      <w:lvlJc w:val="left"/>
+      <w:pPr>
+        <w:ind w:left="4800" w:hanging="480"/>
+      </w:pPr>
+      <w:rPr>
+        <w:rFonts w:ascii="Wingdings" w:hAnsi="Wingdings" w:hint="default"/>
+      </w:rPr>
+    </w:lvl>
+  </w:abstractNum>
+  <w:abstractNum w:abstractNumId="4">
     <w:nsid w:val="4C726992"/>
     <w:multiLevelType w:val="hybridMultilevel"/>
     <w:tmpl w:val="848A4310"/>
@@ -822,7 +1476,7 @@
       </w:pPr>
     </w:lvl>
   </w:abstractNum>
-  <w:abstractNum w:abstractNumId="4">
+  <w:abstractNum w:abstractNumId="5">
     <w:nsid w:val="597A5D23"/>
     <w:multiLevelType w:val="hybridMultilevel"/>
     <w:tmpl w:val="A828A260"/>
@@ -935,7 +1589,7 @@
       </w:rPr>
     </w:lvl>
   </w:abstractNum>
-  <w:abstractNum w:abstractNumId="5">
+  <w:abstractNum w:abstractNumId="6">
     <w:nsid w:val="60015E9F"/>
     <w:multiLevelType w:val="hybridMultilevel"/>
     <w:tmpl w:val="7470873A"/>
@@ -1048,14 +1702,213 @@
       </w:rPr>
     </w:lvl>
   </w:abstractNum>
-  <w:abstractNum w:abstractNumId="6">
+  <w:abstractNum w:abstractNumId="7">
+    <w:nsid w:val="634C1D0F"/>
+    <w:multiLevelType w:val="hybridMultilevel"/>
+    <w:tmpl w:val="58229404"/>
+    <w:lvl w:ilvl="0" w:tplc="5F2A54A0">
+      <w:start w:val="1"/>
+      <w:numFmt w:val="decimal"/>
+      <w:pStyle w:val="2"/>
+      <w:lvlText w:val="%1."/>
+      <w:lvlJc w:val="left"/>
+      <w:pPr>
+        <w:ind w:left="480" w:hanging="480"/>
+      </w:pPr>
+      <w:rPr>
+        <w:rFonts w:hint="default"/>
+      </w:rPr>
+    </w:lvl>
+    <w:lvl w:ilvl="1" w:tplc="04090003" w:tentative="1">
+      <w:start w:val="1"/>
+      <w:numFmt w:val="bullet"/>
+      <w:lvlText w:val=""/>
+      <w:lvlJc w:val="left"/>
+      <w:pPr>
+        <w:ind w:left="960" w:hanging="480"/>
+      </w:pPr>
+      <w:rPr>
+        <w:rFonts w:ascii="Wingdings" w:hAnsi="Wingdings" w:hint="default"/>
+      </w:rPr>
+    </w:lvl>
+    <w:lvl w:ilvl="2" w:tplc="04090005" w:tentative="1">
+      <w:start w:val="1"/>
+      <w:numFmt w:val="bullet"/>
+      <w:lvlText w:val=""/>
+      <w:lvlJc w:val="left"/>
+      <w:pPr>
+        <w:ind w:left="1440" w:hanging="480"/>
+      </w:pPr>
+      <w:rPr>
+        <w:rFonts w:ascii="Wingdings" w:hAnsi="Wingdings" w:hint="default"/>
+      </w:rPr>
+    </w:lvl>
+    <w:lvl w:ilvl="3" w:tplc="04090001" w:tentative="1">
+      <w:start w:val="1"/>
+      <w:numFmt w:val="bullet"/>
+      <w:lvlText w:val=""/>
+      <w:lvlJc w:val="left"/>
+      <w:pPr>
+        <w:ind w:left="1920" w:hanging="480"/>
+      </w:pPr>
+      <w:rPr>
+        <w:rFonts w:ascii="Wingdings" w:hAnsi="Wingdings" w:hint="default"/>
+      </w:rPr>
+    </w:lvl>
+    <w:lvl w:ilvl="4" w:tplc="04090003" w:tentative="1">
+      <w:start w:val="1"/>
+      <w:numFmt w:val="bullet"/>
+      <w:lvlText w:val=""/>
+      <w:lvlJc w:val="left"/>
+      <w:pPr>
+        <w:ind w:left="2400" w:hanging="480"/>
+      </w:pPr>
+      <w:rPr>
+        <w:rFonts w:ascii="Wingdings" w:hAnsi="Wingdings" w:hint="default"/>
+      </w:rPr>
+    </w:lvl>
+    <w:lvl w:ilvl="5" w:tplc="04090005" w:tentative="1">
+      <w:start w:val="1"/>
+      <w:numFmt w:val="bullet"/>
+      <w:lvlText w:val=""/>
+      <w:lvlJc w:val="left"/>
+      <w:pPr>
+        <w:ind w:left="2880" w:hanging="480"/>
+      </w:pPr>
+      <w:rPr>
+        <w:rFonts w:ascii="Wingdings" w:hAnsi="Wingdings" w:hint="default"/>
+      </w:rPr>
+    </w:lvl>
+    <w:lvl w:ilvl="6" w:tplc="04090001" w:tentative="1">
+      <w:start w:val="1"/>
+      <w:numFmt w:val="bullet"/>
+      <w:lvlText w:val=""/>
+      <w:lvlJc w:val="left"/>
+      <w:pPr>
+        <w:ind w:left="3360" w:hanging="480"/>
+      </w:pPr>
+      <w:rPr>
+        <w:rFonts w:ascii="Wingdings" w:hAnsi="Wingdings" w:hint="default"/>
+      </w:rPr>
+    </w:lvl>
+    <w:lvl w:ilvl="7" w:tplc="04090003" w:tentative="1">
+      <w:start w:val="1"/>
+      <w:numFmt w:val="bullet"/>
+      <w:lvlText w:val=""/>
+      <w:lvlJc w:val="left"/>
+      <w:pPr>
+        <w:ind w:left="3840" w:hanging="480"/>
+      </w:pPr>
+      <w:rPr>
+        <w:rFonts w:ascii="Wingdings" w:hAnsi="Wingdings" w:hint="default"/>
+      </w:rPr>
+    </w:lvl>
+    <w:lvl w:ilvl="8" w:tplc="04090005" w:tentative="1">
+      <w:start w:val="1"/>
+      <w:numFmt w:val="bullet"/>
+      <w:lvlText w:val=""/>
+      <w:lvlJc w:val="left"/>
+      <w:pPr>
+        <w:ind w:left="4320" w:hanging="480"/>
+      </w:pPr>
+      <w:rPr>
+        <w:rFonts w:ascii="Wingdings" w:hAnsi="Wingdings" w:hint="default"/>
+      </w:rPr>
+    </w:lvl>
+  </w:abstractNum>
+  <w:abstractNum w:abstractNumId="8">
     <w:nsid w:val="65F2521C"/>
     <w:multiLevelType w:val="hybridMultilevel"/>
-    <w:tmpl w:val="80FCA564"/>
+    <w:tmpl w:val="A6524504"/>
     <w:lvl w:ilvl="0" w:tplc="5F2A54A0">
       <w:start w:val="1"/>
       <w:numFmt w:val="decimal"/>
-      <w:pStyle w:val="2"/>
+      <w:lvlText w:val="%1."/>
+      <w:lvlJc w:val="left"/>
+      <w:pPr>
+        <w:ind w:left="480" w:hanging="480"/>
+      </w:pPr>
+    </w:lvl>
+    <w:lvl w:ilvl="1" w:tplc="04090019" w:tentative="1">
+      <w:start w:val="1"/>
+      <w:numFmt w:val="lowerLetter"/>
+      <w:lvlText w:val="%2)"/>
+      <w:lvlJc w:val="left"/>
+      <w:pPr>
+        <w:ind w:left="960" w:hanging="480"/>
+      </w:pPr>
+    </w:lvl>
+    <w:lvl w:ilvl="2" w:tplc="0409001B" w:tentative="1">
+      <w:start w:val="1"/>
+      <w:numFmt w:val="lowerRoman"/>
+      <w:lvlText w:val="%3."/>
+      <w:lvlJc w:val="right"/>
+      <w:pPr>
+        <w:ind w:left="1440" w:hanging="480"/>
+      </w:pPr>
+    </w:lvl>
+    <w:lvl w:ilvl="3" w:tplc="0409000F" w:tentative="1">
+      <w:start w:val="1"/>
+      <w:numFmt w:val="decimal"/>
+      <w:lvlText w:val="%4."/>
+      <w:lvlJc w:val="left"/>
+      <w:pPr>
+        <w:ind w:left="1920" w:hanging="480"/>
+      </w:pPr>
+    </w:lvl>
+    <w:lvl w:ilvl="4" w:tplc="04090019" w:tentative="1">
+      <w:start w:val="1"/>
+      <w:numFmt w:val="lowerLetter"/>
+      <w:lvlText w:val="%5)"/>
+      <w:lvlJc w:val="left"/>
+      <w:pPr>
+        <w:ind w:left="2400" w:hanging="480"/>
+      </w:pPr>
+    </w:lvl>
+    <w:lvl w:ilvl="5" w:tplc="0409001B" w:tentative="1">
+      <w:start w:val="1"/>
+      <w:numFmt w:val="lowerRoman"/>
+      <w:lvlText w:val="%6."/>
+      <w:lvlJc w:val="right"/>
+      <w:pPr>
+        <w:ind w:left="2880" w:hanging="480"/>
+      </w:pPr>
+    </w:lvl>
+    <w:lvl w:ilvl="6" w:tplc="0409000F" w:tentative="1">
+      <w:start w:val="1"/>
+      <w:numFmt w:val="decimal"/>
+      <w:lvlText w:val="%7."/>
+      <w:lvlJc w:val="left"/>
+      <w:pPr>
+        <w:ind w:left="3360" w:hanging="480"/>
+      </w:pPr>
+    </w:lvl>
+    <w:lvl w:ilvl="7" w:tplc="04090019" w:tentative="1">
+      <w:start w:val="1"/>
+      <w:numFmt w:val="lowerLetter"/>
+      <w:lvlText w:val="%8)"/>
+      <w:lvlJc w:val="left"/>
+      <w:pPr>
+        <w:ind w:left="3840" w:hanging="480"/>
+      </w:pPr>
+    </w:lvl>
+    <w:lvl w:ilvl="8" w:tplc="0409001B" w:tentative="1">
+      <w:start w:val="1"/>
+      <w:numFmt w:val="lowerRoman"/>
+      <w:lvlText w:val="%9."/>
+      <w:lvlJc w:val="right"/>
+      <w:pPr>
+        <w:ind w:left="4320" w:hanging="480"/>
+      </w:pPr>
+    </w:lvl>
+  </w:abstractNum>
+  <w:abstractNum w:abstractNumId="9">
+    <w:nsid w:val="75870617"/>
+    <w:multiLevelType w:val="hybridMultilevel"/>
+    <w:tmpl w:val="C4E8871E"/>
+    <w:lvl w:ilvl="0" w:tplc="0409000F">
+      <w:start w:val="1"/>
+      <w:numFmt w:val="decimal"/>
       <w:lvlText w:val="%1."/>
       <w:lvlJc w:val="left"/>
       <w:pPr>
@@ -1139,22 +1992,37 @@
     <w:abstractNumId w:val="0"/>
   </w:num>
   <w:num w:numId="2">
-    <w:abstractNumId w:val="3"/>
+    <w:abstractNumId w:val="4"/>
   </w:num>
   <w:num w:numId="3">
-    <w:abstractNumId w:val="6"/>
+    <w:abstractNumId w:val="8"/>
   </w:num>
   <w:num w:numId="4">
     <w:abstractNumId w:val="1"/>
   </w:num>
   <w:num w:numId="5">
-    <w:abstractNumId w:val="5"/>
+    <w:abstractNumId w:val="6"/>
   </w:num>
   <w:num w:numId="6">
-    <w:abstractNumId w:val="4"/>
+    <w:abstractNumId w:val="5"/>
   </w:num>
   <w:num w:numId="7">
     <w:abstractNumId w:val="2"/>
+  </w:num>
+  <w:num w:numId="8">
+    <w:abstractNumId w:val="3"/>
+  </w:num>
+  <w:num w:numId="9">
+    <w:abstractNumId w:val="7"/>
+  </w:num>
+  <w:num w:numId="10">
+    <w:abstractNumId w:val="7"/>
+    <w:lvlOverride w:ilvl="0">
+      <w:startOverride w:val="1"/>
+    </w:lvlOverride>
+  </w:num>
+  <w:num w:numId="11">
+    <w:abstractNumId w:val="9"/>
   </w:num>
 </w:numbering>
 </file>
@@ -1355,7 +2223,7 @@
       <w:keepNext/>
       <w:keepLines/>
       <w:numPr>
-        <w:numId w:val="3"/>
+        <w:numId w:val="9"/>
       </w:numPr>
       <w:spacing w:before="260" w:after="260" w:line="416" w:lineRule="auto"/>
       <w:outlineLvl w:val="1"/>
@@ -1632,7 +2500,7 @@
       <w:keepNext/>
       <w:keepLines/>
       <w:numPr>
-        <w:numId w:val="3"/>
+        <w:numId w:val="9"/>
       </w:numPr>
       <w:spacing w:before="260" w:after="260" w:line="416" w:lineRule="auto"/>
       <w:outlineLvl w:val="1"/>
@@ -2038,7 +2906,7 @@
 </file>
 
 <file path=customXml/itemProps1.xml><?xml version="1.0" encoding="utf-8"?>
-<ds:datastoreItem xmlns:ds="http://schemas.openxmlformats.org/officeDocument/2006/customXml" ds:itemID="{BD6CB5E1-CE75-7540-BA2A-91F1501D93CB}">
+<ds:datastoreItem xmlns:ds="http://schemas.openxmlformats.org/officeDocument/2006/customXml" ds:itemID="{B099098F-8BB7-B44E-B190-C446775ECEDC}">
   <ds:schemaRefs>
     <ds:schemaRef ds:uri="http://schemas.openxmlformats.org/officeDocument/2006/bibliography"/>
   </ds:schemaRefs>
